--- a/Formelles.docx
+++ b/Formelles.docx
@@ -97,23 +97,7 @@
     </w:p>
     <w:p>
       <w:r>
-        <w:t xml:space="preserve">- umfassende Behandlung Theorie von LME Modellen: Searle, Casella and McCulloch (1992) &amp; </w:t>
-      </w:r>
-      <w:proofErr w:type="spellStart"/>
-      <w:r>
-        <w:t>Vonesh</w:t>
-      </w:r>
-      <w:proofErr w:type="spellEnd"/>
-      <w:r>
-        <w:t xml:space="preserve"> and </w:t>
-      </w:r>
-      <w:proofErr w:type="spellStart"/>
-      <w:r>
-        <w:t>Chinchilli</w:t>
-      </w:r>
-      <w:proofErr w:type="spellEnd"/>
-      <w:r>
-        <w:t xml:space="preserve"> (1997) </w:t>
+        <w:t xml:space="preserve">- umfassende Behandlung Theorie von LME Modellen: Searle, Casella and McCulloch (1992) &amp; Vonesh and Chinchilli (1997) </w:t>
       </w:r>
     </w:p>
     <w:p/>
@@ -123,68 +107,70 @@
       </w:r>
       <w:r>
         <w:br/>
-      </w:r>
-      <w:r>
-        <w:t xml:space="preserve">longitudinalen Datensatz mit mehreren </w:t>
-      </w:r>
-      <w:proofErr w:type="spellStart"/>
-      <w:r>
-        <w:t>Kovariaten</w:t>
-      </w:r>
-      <w:proofErr w:type="spellEnd"/>
-      <w:r>
-        <w:t xml:space="preserve"> wie Alter, Geschlecht… simulieren</w:t>
-      </w:r>
-      <w:r>
-        <w:t xml:space="preserve"> (</w:t>
-      </w:r>
-      <w:proofErr w:type="spellStart"/>
-      <w:r>
-        <w:t>done</w:t>
-      </w:r>
-      <w:proofErr w:type="spellEnd"/>
+        <w:t>longitudinalen Datensatz mit mehreren Kovariaten wie Alter, Geschlecht… simulieren</w:t>
+      </w:r>
+      <w:r>
+        <w:t xml:space="preserve"> (done)</w:t>
+      </w:r>
+    </w:p>
+    <w:p>
+      <w:r>
+        <w:t xml:space="preserve">dir eine eindimensionale beobachtete Messgröße ausdenken </w:t>
+      </w:r>
+      <w:r>
+        <w:t>(done)</w:t>
+      </w:r>
+    </w:p>
+    <w:p>
+      <w:r>
+        <w:t>und ein gemischtes Modell auf diesem Datensatz mit dem Package "statsmodels" fitten. Eine Kovariate sollte dabei keinen Einfluss auf deine Messgröße haben.</w:t>
+      </w:r>
+      <w:r>
+        <w:t xml:space="preserve"> </w:t>
+      </w:r>
+    </w:p>
+    <w:p/>
+    <w:p/>
+    <w:p>
+      <w:pPr>
+        <w:rPr>
+          <w:lang w:val="nl-NL"/>
+        </w:rPr>
+      </w:pPr>
+      <w:r>
+        <w:rPr>
+          <w:lang w:val="nl-NL"/>
+        </w:rPr>
+        <w:t>Konfidenzintervalle KAP 2.4.3 (S und S P</w:t>
+      </w:r>
+      <w:r>
+        <w:rPr>
+          <w:lang w:val="nl-NL"/>
+        </w:rPr>
+        <w:t xml:space="preserve">LUS) </w:t>
+      </w:r>
+    </w:p>
+    <w:p>
+      <w:r>
+        <w:t>We</w:t>
+      </w:r>
+      <w:r>
+        <w:t>nn nicht folgt muss man korrigieren</w:t>
+      </w:r>
+    </w:p>
+    <w:p/>
+    <w:p>
+      <w:r>
+        <w:t xml:space="preserve">Post selection inferenz </w:t>
+      </w:r>
+      <w:r>
+        <w:t>(</w:t>
+      </w:r>
+      <w:r>
+        <w:t>miteinander verknüpfen</w:t>
+      </w:r>
       <w:r>
         <w:t>)</w:t>
-      </w:r>
-    </w:p>
-    <w:p>
-      <w:r>
-        <w:t xml:space="preserve">dir eine eindimensionale beobachtete Messgröße ausdenken </w:t>
-      </w:r>
-      <w:r>
-        <w:t>(</w:t>
-      </w:r>
-      <w:proofErr w:type="spellStart"/>
-      <w:r>
-        <w:t>done</w:t>
-      </w:r>
-      <w:proofErr w:type="spellEnd"/>
-      <w:r>
-        <w:t>)</w:t>
-      </w:r>
-    </w:p>
-    <w:p>
-      <w:r>
-        <w:t>und ein gemischtes Modell auf diesem Datensatz mit dem Package "</w:t>
-      </w:r>
-      <w:proofErr w:type="spellStart"/>
-      <w:r>
-        <w:t>statsmodels</w:t>
-      </w:r>
-      <w:proofErr w:type="spellEnd"/>
-      <w:r>
-        <w:t xml:space="preserve">" fitten. Eine </w:t>
-      </w:r>
-      <w:proofErr w:type="spellStart"/>
-      <w:r>
-        <w:t>Kovariate</w:t>
-      </w:r>
-      <w:proofErr w:type="spellEnd"/>
-      <w:r>
-        <w:t xml:space="preserve"> sollte dabei keinen Einfluss auf deine Messgröße haben.</w:t>
-      </w:r>
-      <w:r>
-        <w:t xml:space="preserve"> </w:t>
       </w:r>
     </w:p>
     <w:sectPr>

--- a/Formelles.docx
+++ b/Formelles.docx
@@ -173,6 +173,100 @@
         <w:t>)</w:t>
       </w:r>
     </w:p>
+    <w:p/>
+    <w:p/>
+    <w:p/>
+    <w:p>
+      <w:r>
+        <w:lastRenderedPageBreak/>
+        <w:t xml:space="preserve">Treffen 15.05.: </w:t>
+      </w:r>
+    </w:p>
+    <w:p>
+      <w:r>
+        <w:t>Quantifizieren wie stark abweichung chi mit einem freihetsgrad ist</w:t>
+      </w:r>
+    </w:p>
+    <w:p>
+      <w:r>
+        <w:t xml:space="preserve">Was sind einflussfaktoren für das die abweichung </w:t>
+      </w:r>
+      <w:r>
+        <w:t xml:space="preserve">so </w:t>
+      </w:r>
+      <w:r>
+        <w:t xml:space="preserve">groß sind </w:t>
+      </w:r>
+    </w:p>
+    <w:p>
+      <w:pPr>
+        <w:pStyle w:val="Listenabsatz"/>
+        <w:numPr>
+          <w:ilvl w:val="0"/>
+          <w:numId w:val="1"/>
+        </w:numPr>
+      </w:pPr>
+      <w:r>
+        <w:t xml:space="preserve">Debugging </w:t>
+      </w:r>
+    </w:p>
+    <w:p>
+      <w:pPr>
+        <w:pStyle w:val="Listenabsatz"/>
+        <w:numPr>
+          <w:ilvl w:val="0"/>
+          <w:numId w:val="1"/>
+        </w:numPr>
+      </w:pPr>
+      <w:r>
+        <w:t xml:space="preserve">An Komplexität des encoder arbeiten ob größere oder kleinere abweichung  </w:t>
+      </w:r>
+    </w:p>
+    <w:p>
+      <w:r>
+        <w:t>Erst zeigen dass es zu ner verzerrung kommt dann Empirisch aufzeigen wo es wie stark ist. -&gt; Das können wir in arbeit zeigen</w:t>
+      </w:r>
+    </w:p>
+    <w:p/>
+    <w:p>
+      <w:r>
+        <w:t>2 modelle anpassen null modell und modell was wir anschauen wollen.</w:t>
+      </w:r>
+    </w:p>
+    <w:p/>
+    <w:p>
+      <w:r>
+        <w:t xml:space="preserve">Modell ganz ohne variablen mit modell mit variablen </w:t>
+      </w:r>
+    </w:p>
+    <w:p>
+      <w:r>
+        <w:t xml:space="preserve">LRT statistik in loss funktion einbauen. </w:t>
+      </w:r>
+    </w:p>
+    <w:p/>
+    <w:p>
+      <w:r>
+        <w:t xml:space="preserve">Verschiedene trainingsvarianten einmal divienz und einmal ob LRT </w:t>
+      </w:r>
+    </w:p>
+    <w:p/>
+    <w:p>
+      <w:r>
+        <w:t>Meine aufgabe: debugging und komplexität des encoders ausprobieren.</w:t>
+      </w:r>
+    </w:p>
+    <w:p/>
+    <w:p>
+      <w:r>
+        <w:t>Seperater Termin zum nächsten schritt.</w:t>
+      </w:r>
+    </w:p>
+    <w:p>
+      <w:r>
+        <w:t xml:space="preserve">Nächster schritt: wie kann ich korrigieren, (3-4 wochen dazu) </w:t>
+      </w:r>
+    </w:p>
     <w:sectPr>
       <w:pgSz w:w="11906" w:h="16838"/>
       <w:pgMar w:top="1417" w:right="1417" w:bottom="1134" w:left="1417" w:header="708" w:footer="708" w:gutter="0"/>
@@ -181,6 +275,103 @@
     </w:sectPr>
   </w:body>
 </w:document>
+</file>
+
+<file path=word/numbering.xml><?xml version="1.0" encoding="utf-8"?>
+<w:numbering xmlns:wpc="http://schemas.microsoft.com/office/word/2010/wordprocessingCanvas" xmlns:cx="http://schemas.microsoft.com/office/drawing/2014/chartex" xmlns:cx1="http://schemas.microsoft.com/office/drawing/2015/9/8/chartex" xmlns:cx2="http://schemas.microsoft.com/office/drawing/2015/10/21/chartex" xmlns:cx3="http://schemas.microsoft.com/office/drawing/2016/5/9/chartex" xmlns:cx4="http://schemas.microsoft.com/office/drawing/2016/5/10/chartex" xmlns:cx5="http://schemas.microsoft.com/office/drawing/2016/5/11/chartex" xmlns:cx6="http://schemas.microsoft.com/office/drawing/2016/5/12/chartex" xmlns:cx7="http://schemas.microsoft.com/office/drawing/2016/5/13/chartex" xmlns:cx8="http://schemas.microsoft.com/office/drawing/2016/5/14/chartex" xmlns:mc="http://schemas.openxmlformats.org/markup-compatibility/2006" xmlns:aink="http://schemas.microsoft.com/office/drawing/2016/ink" xmlns:am3d="http://schemas.microsoft.com/office/drawing/2017/model3d" xmlns:o="urn:schemas-microsoft-com:office:office" xmlns:oel="http://schemas.microsoft.com/office/2019/extlst" xmlns:r="http://schemas.openxmlformats.org/officeDocument/2006/relationships" xmlns:m="http://schemas.openxmlformats.org/officeDocument/2006/math" xmlns:v="urn:schemas-microsoft-com:vml" xmlns:wp14="http://schemas.microsoft.com/office/word/2010/wordprocessingDrawing" xmlns:wp="http://schemas.openxmlformats.org/drawingml/2006/wordprocessingDrawing" xmlns:w10="urn:schemas-microsoft-com:office:word" xmlns:w="http://schemas.openxmlformats.org/wordprocessingml/2006/main" xmlns:w14="http://schemas.microsoft.com/office/word/2010/wordml" xmlns:w15="http://schemas.microsoft.com/office/word/2012/wordml" xmlns:w16cex="http://schemas.microsoft.com/office/word/2018/wordml/cex" xmlns:w16cid="http://schemas.microsoft.com/office/word/2016/wordml/cid" xmlns:w16="http://schemas.microsoft.com/office/word/2018/wordml" xmlns:w16du="http://schemas.microsoft.com/office/word/2023/wordml/word16du" xmlns:w16sdtdh="http://schemas.microsoft.com/office/word/2020/wordml/sdtdatahash" xmlns:w16se="http://schemas.microsoft.com/office/word/2015/wordml/symex" xmlns:wpg="http://schemas.microsoft.com/office/word/2010/wordprocessingGroup" xmlns:wpi="http://schemas.microsoft.com/office/word/2010/wordprocessingInk" xmlns:wne="http://schemas.microsoft.com/office/word/2006/wordml" xmlns:wps="http://schemas.microsoft.com/office/word/2010/wordprocessingShape" mc:Ignorable="w14 w15 w16se w16cid w16 w16cex w16sdtdh w16du wp14">
+  <w:abstractNum w:abstractNumId="0" w15:restartNumberingAfterBreak="0">
+    <w:nsid w:val="1F3C70D9"/>
+    <w:multiLevelType w:val="hybridMultilevel"/>
+    <w:tmpl w:val="B366FC90"/>
+    <w:lvl w:ilvl="0" w:tplc="0407000F">
+      <w:start w:val="1"/>
+      <w:numFmt w:val="decimal"/>
+      <w:lvlText w:val="%1."/>
+      <w:lvlJc w:val="left"/>
+      <w:pPr>
+        <w:ind w:left="720" w:hanging="360"/>
+      </w:pPr>
+      <w:rPr>
+        <w:rFonts w:hint="default"/>
+      </w:rPr>
+    </w:lvl>
+    <w:lvl w:ilvl="1" w:tplc="04070019" w:tentative="1">
+      <w:start w:val="1"/>
+      <w:numFmt w:val="lowerLetter"/>
+      <w:lvlText w:val="%2."/>
+      <w:lvlJc w:val="left"/>
+      <w:pPr>
+        <w:ind w:left="1440" w:hanging="360"/>
+      </w:pPr>
+    </w:lvl>
+    <w:lvl w:ilvl="2" w:tplc="0407001B" w:tentative="1">
+      <w:start w:val="1"/>
+      <w:numFmt w:val="lowerRoman"/>
+      <w:lvlText w:val="%3."/>
+      <w:lvlJc w:val="right"/>
+      <w:pPr>
+        <w:ind w:left="2160" w:hanging="180"/>
+      </w:pPr>
+    </w:lvl>
+    <w:lvl w:ilvl="3" w:tplc="0407000F" w:tentative="1">
+      <w:start w:val="1"/>
+      <w:numFmt w:val="decimal"/>
+      <w:lvlText w:val="%4."/>
+      <w:lvlJc w:val="left"/>
+      <w:pPr>
+        <w:ind w:left="2880" w:hanging="360"/>
+      </w:pPr>
+    </w:lvl>
+    <w:lvl w:ilvl="4" w:tplc="04070019" w:tentative="1">
+      <w:start w:val="1"/>
+      <w:numFmt w:val="lowerLetter"/>
+      <w:lvlText w:val="%5."/>
+      <w:lvlJc w:val="left"/>
+      <w:pPr>
+        <w:ind w:left="3600" w:hanging="360"/>
+      </w:pPr>
+    </w:lvl>
+    <w:lvl w:ilvl="5" w:tplc="0407001B" w:tentative="1">
+      <w:start w:val="1"/>
+      <w:numFmt w:val="lowerRoman"/>
+      <w:lvlText w:val="%6."/>
+      <w:lvlJc w:val="right"/>
+      <w:pPr>
+        <w:ind w:left="4320" w:hanging="180"/>
+      </w:pPr>
+    </w:lvl>
+    <w:lvl w:ilvl="6" w:tplc="0407000F" w:tentative="1">
+      <w:start w:val="1"/>
+      <w:numFmt w:val="decimal"/>
+      <w:lvlText w:val="%7."/>
+      <w:lvlJc w:val="left"/>
+      <w:pPr>
+        <w:ind w:left="5040" w:hanging="360"/>
+      </w:pPr>
+    </w:lvl>
+    <w:lvl w:ilvl="7" w:tplc="04070019" w:tentative="1">
+      <w:start w:val="1"/>
+      <w:numFmt w:val="lowerLetter"/>
+      <w:lvlText w:val="%8."/>
+      <w:lvlJc w:val="left"/>
+      <w:pPr>
+        <w:ind w:left="5760" w:hanging="360"/>
+      </w:pPr>
+    </w:lvl>
+    <w:lvl w:ilvl="8" w:tplc="0407001B" w:tentative="1">
+      <w:start w:val="1"/>
+      <w:numFmt w:val="lowerRoman"/>
+      <w:lvlText w:val="%9."/>
+      <w:lvlJc w:val="right"/>
+      <w:pPr>
+        <w:ind w:left="6480" w:hanging="180"/>
+      </w:pPr>
+    </w:lvl>
+  </w:abstractNum>
+  <w:num w:numId="1" w16cid:durableId="1599364684">
+    <w:abstractNumId w:val="0"/>
+  </w:num>
+</w:numbering>
 </file>
 
 <file path=word/styles.xml><?xml version="1.0" encoding="utf-8"?>
